--- a/ЯЛпроект-Трофимов-Калинин-Каргин-python3.8.docx
+++ b/ЯЛпроект-Трофимов-Калинин-Каргин-python3.8.docx
@@ -183,18 +183,7 @@
           <w:szCs w:val="28"/>
           <w:lang w:val="ru-RU"/>
         </w:rPr>
-        <w:t xml:space="preserve"> сложности. Они отличаются друг от друга скоростью появления яиц и </w:t>
-      </w:r>
-      <w:bookmarkStart w:id="0" w:name="_GoBack"/>
-      <w:bookmarkEnd w:id="0"/>
-      <w:r>
-        <w:rPr>
-          <w:rFonts w:ascii="Arial" w:hAnsi="Arial" w:cs="Arial"/>
-          <w:sz w:val="28"/>
-          <w:szCs w:val="28"/>
-          <w:lang w:val="ru-RU"/>
-        </w:rPr>
-        <w:t xml:space="preserve">скоростью самих яиц. Также присутствует возможность </w:t>
+        <w:t xml:space="preserve"> сложности. Они отличаются друг от друга скоростью появления яиц и скоростью самих яиц. Также присутствует возможность </w:t>
       </w:r>
       <w:proofErr w:type="spellStart"/>
       <w:r>
@@ -1450,24 +1439,7 @@
           <w:sz w:val="28"/>
           <w:szCs w:val="28"/>
         </w:rPr>
-        <w:t>Wolf</w:t>
-      </w:r>
-      <w:r>
-        <w:rPr>
-          <w:rFonts w:ascii="Arial" w:hAnsi="Arial" w:cs="Arial"/>
-          <w:sz w:val="28"/>
-          <w:szCs w:val="28"/>
-          <w:lang w:val="ru-RU"/>
-        </w:rPr>
-        <w:t>&amp;</w:t>
-      </w:r>
-      <w:r>
-        <w:rPr>
-          <w:rFonts w:ascii="Arial" w:hAnsi="Arial" w:cs="Arial"/>
-          <w:sz w:val="28"/>
-          <w:szCs w:val="28"/>
-        </w:rPr>
-        <w:t>Eggs</w:t>
+        <w:t>Game</w:t>
       </w:r>
       <w:r>
         <w:rPr>
@@ -1515,6 +1487,8 @@
         </w:rPr>
         <w:t>, а также функций, которые отвечают за обновление состояния спрайтов на экране.</w:t>
       </w:r>
+      <w:bookmarkStart w:id="0" w:name="_GoBack"/>
+      <w:bookmarkEnd w:id="0"/>
     </w:p>
     <w:sectPr>
       <w:pgSz w:w="12240" w:h="15840"/>

--- a/ЯЛпроект-Трофимов-Калинин-Каргин-python3.8.docx
+++ b/ЯЛпроект-Трофимов-Калинин-Каргин-python3.8.docx
@@ -685,16 +685,7 @@
           <w:szCs w:val="28"/>
           <w:lang w:val="ru-RU"/>
         </w:rPr>
-        <w:t>Реализация</w:t>
-      </w:r>
-      <w:r>
-        <w:rPr>
-          <w:rFonts w:ascii="Arial" w:hAnsi="Arial" w:cs="Arial"/>
-          <w:sz w:val="28"/>
-          <w:szCs w:val="28"/>
-          <w:lang w:val="ru-RU"/>
-        </w:rPr>
-        <w:t>:</w:t>
+        <w:t>Во вкладке «Настройки» есть возможность выбрать одну из двух стандартных тем, а также есть кнопка, при нажатии на которую открывается окно, где можно выбрать из файлов на компьютере свою тему.</w:t>
       </w:r>
     </w:p>
     <w:p>
@@ -714,6 +705,35 @@
           <w:szCs w:val="28"/>
           <w:lang w:val="ru-RU"/>
         </w:rPr>
+        <w:t>Реализация</w:t>
+      </w:r>
+      <w:r>
+        <w:rPr>
+          <w:rFonts w:ascii="Arial" w:hAnsi="Arial" w:cs="Arial"/>
+          <w:sz w:val="28"/>
+          <w:szCs w:val="28"/>
+          <w:lang w:val="ru-RU"/>
+        </w:rPr>
+        <w:t>:</w:t>
+      </w:r>
+    </w:p>
+    <w:p>
+      <w:pPr>
+        <w:jc w:val="both"/>
+        <w:rPr>
+          <w:rFonts w:ascii="Arial" w:hAnsi="Arial" w:cs="Arial"/>
+          <w:sz w:val="28"/>
+          <w:szCs w:val="28"/>
+          <w:lang w:val="ru-RU"/>
+        </w:rPr>
+      </w:pPr>
+      <w:r>
+        <w:rPr>
+          <w:rFonts w:ascii="Arial" w:hAnsi="Arial" w:cs="Arial"/>
+          <w:sz w:val="28"/>
+          <w:szCs w:val="28"/>
+          <w:lang w:val="ru-RU"/>
+        </w:rPr>
         <w:t>Программа</w:t>
       </w:r>
       <w:r>
@@ -1020,6 +1040,7 @@
           <w:szCs w:val="28"/>
           <w:lang w:val="ru-RU"/>
         </w:rPr>
+        <w:lastRenderedPageBreak/>
         <w:t>котором</w:t>
       </w:r>
       <w:r>
@@ -1134,6 +1155,59 @@
           <w:rFonts w:ascii="Arial" w:hAnsi="Arial" w:cs="Arial"/>
           <w:sz w:val="28"/>
           <w:szCs w:val="28"/>
+        </w:rPr>
+        <w:t>Search</w:t>
+      </w:r>
+      <w:r>
+        <w:rPr>
+          <w:rFonts w:ascii="Arial" w:hAnsi="Arial" w:cs="Arial"/>
+          <w:sz w:val="28"/>
+          <w:szCs w:val="28"/>
+          <w:lang w:val="ru-RU"/>
+        </w:rPr>
+        <w:t>_</w:t>
+      </w:r>
+      <w:r>
+        <w:rPr>
+          <w:rFonts w:ascii="Arial" w:hAnsi="Arial" w:cs="Arial"/>
+          <w:sz w:val="28"/>
+          <w:szCs w:val="28"/>
+        </w:rPr>
+        <w:t>Photos</w:t>
+      </w:r>
+      <w:r>
+        <w:rPr>
+          <w:rFonts w:ascii="Arial" w:hAnsi="Arial" w:cs="Arial"/>
+          <w:sz w:val="28"/>
+          <w:szCs w:val="28"/>
+          <w:lang w:val="ru-RU"/>
+        </w:rPr>
+        <w:t>.</w:t>
+      </w:r>
+      <w:proofErr w:type="spellStart"/>
+      <w:r>
+        <w:rPr>
+          <w:rFonts w:ascii="Arial" w:hAnsi="Arial" w:cs="Arial"/>
+          <w:sz w:val="28"/>
+          <w:szCs w:val="28"/>
+        </w:rPr>
+        <w:t>py</w:t>
+      </w:r>
+      <w:proofErr w:type="spellEnd"/>
+      <w:r>
+        <w:rPr>
+          <w:rFonts w:ascii="Arial" w:hAnsi="Arial" w:cs="Arial"/>
+          <w:sz w:val="28"/>
+          <w:szCs w:val="28"/>
+          <w:lang w:val="ru-RU"/>
+        </w:rPr>
+        <w:t xml:space="preserve"> (файл с дизайном диалогового окна), </w:t>
+      </w:r>
+      <w:r>
+        <w:rPr>
+          <w:rFonts w:ascii="Arial" w:hAnsi="Arial" w:cs="Arial"/>
+          <w:sz w:val="28"/>
+          <w:szCs w:val="28"/>
           <w:lang w:val="ru-RU"/>
         </w:rPr>
         <w:t>дополнительный</w:t>
@@ -1349,7 +1423,6 @@
           <w:szCs w:val="28"/>
           <w:lang w:val="ru-RU"/>
         </w:rPr>
-        <w:lastRenderedPageBreak/>
         <w:t>разместить</w:t>
       </w:r>
       <w:r>
